--- a/paper/Capa.docx
+++ b/paper/Capa.docx
@@ -100,7 +100,7 @@
                 </mc:Choice>
                 <mc:Fallback>
                   <w:pict>
-                    <v:rect w14:anchorId="7BF6B45B" id="Rectangle 2" o:spid="_x0000_s1026" style="position:absolute;margin-left:157.7pt;margin-top:-21.8pt;width:393.75pt;height:14.1pt;z-index:251658240;visibility:visible;mso-wrap-style:square;mso-width-percent:0;mso-height-percent:0;mso-wrap-distance-left:9pt;mso-wrap-distance-top:0;mso-wrap-distance-right:9pt;mso-wrap-distance-bottom:0;mso-position-horizontal:absolute;mso-position-horizontal-relative:text;mso-position-vertical:absolute;mso-position-vertical-relative:text;mso-width-percent:0;mso-height-percent:0;mso-width-relative:page;mso-height-relative:page;v-text-anchor:top" o:gfxdata="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" fillcolor="#c1afe5" stroked="f"/>
+                    <v:rect w14:anchorId="491AC638" id="Rectangle 2" o:spid="_x0000_s1026" style="position:absolute;margin-left:157.7pt;margin-top:-21.8pt;width:393.75pt;height:14.1pt;z-index:251658240;visibility:visible;mso-wrap-style:square;mso-width-percent:0;mso-height-percent:0;mso-wrap-distance-left:9pt;mso-wrap-distance-top:0;mso-wrap-distance-right:9pt;mso-wrap-distance-bottom:0;mso-position-horizontal:absolute;mso-position-horizontal-relative:text;mso-position-vertical:absolute;mso-position-vertical-relative:text;mso-width-percent:0;mso-height-percent:0;mso-width-relative:page;mso-height-relative:page;v-text-anchor:top" o:gfxdata="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" fillcolor="#c1afe5" stroked="f"/>
                   </w:pict>
                 </mc:Fallback>
               </mc:AlternateContent>
@@ -2397,7 +2397,43 @@
               <w:rPr>
                 <w:lang w:val="pt-PT"/>
               </w:rPr>
-              <w:t>, pela oportunidade de me expressar artisticamente, tanto numa saída, como num ensaio ou concerto.</w:t>
+              <w:t xml:space="preserve">, pela oportunidade de me expressar artisticamente, tanto num </w:t>
+            </w:r>
+            <w:r>
+              <w:rPr>
+                <w:lang w:val="pt-PT"/>
+              </w:rPr>
+              <w:t>ensaio</w:t>
+            </w:r>
+            <w:r>
+              <w:rPr>
+                <w:lang w:val="pt-PT"/>
+              </w:rPr>
+              <w:t>, como num</w:t>
+            </w:r>
+            <w:r>
+              <w:rPr>
+                <w:lang w:val="pt-PT"/>
+              </w:rPr>
+              <w:t>a</w:t>
+            </w:r>
+            <w:r>
+              <w:rPr>
+                <w:lang w:val="pt-PT"/>
+              </w:rPr>
+              <w:t xml:space="preserve"> </w:t>
+            </w:r>
+            <w:r>
+              <w:rPr>
+                <w:lang w:val="pt-PT"/>
+              </w:rPr>
+              <w:t>saída</w:t>
+            </w:r>
+            <w:r>
+              <w:rPr>
+                <w:lang w:val="pt-PT"/>
+              </w:rPr>
+              <w:t xml:space="preserve"> ou concerto.</w:t>
             </w:r>
           </w:p>
           <w:p>
@@ -4585,7 +4621,7 @@
 </file>
 
 <file path=customXml/itemProps1.xml><?xml version="1.0" encoding="utf-8"?>
-<ds:datastoreItem xmlns:ds="http://schemas.openxmlformats.org/officeDocument/2006/customXml" ds:itemID="{7D4D56DE-5D87-444C-94ED-D705B6C9F0F2}">
+<ds:datastoreItem xmlns:ds="http://schemas.openxmlformats.org/officeDocument/2006/customXml" ds:itemID="{3120B845-2E8A-F543-A315-3422F324CA66}">
   <ds:schemaRefs>
     <ds:schemaRef ds:uri="http://schemas.openxmlformats.org/officeDocument/2006/bibliography"/>
   </ds:schemaRefs>
